--- a/Mod C Assignments/Report Questions for Career Presentations.docx
+++ b/Mod C Assignments/Report Questions for Career Presentations.docx
@@ -378,40 +378,46 @@
         <w:rPr>
           <w:lang w:val="en-CA"/>
         </w:rPr>
-        <w:t xml:space="preserve">python, computer Mathematics, </w:t>
+        <w:t>python, computer Mathematics</w:t>
+      </w:r>
+      <w:r>
+        <w:rPr>
+          <w:lang w:val="en-CA"/>
+        </w:rPr>
+        <w:t xml:space="preserve">, operating systems, networks, </w:t>
+      </w:r>
+      <w:r>
+        <w:rPr>
+          <w:lang w:val="en-CA"/>
+        </w:rPr>
+        <w:t>business a</w:t>
+      </w:r>
+      <w:r>
+        <w:rPr>
+          <w:lang w:val="en-CA"/>
+        </w:rPr>
+        <w:t>pplications, C++,</w:t>
+      </w:r>
+      <w:r>
+        <w:rPr>
+          <w:lang w:val="en-CA"/>
+        </w:rPr>
+        <w:t xml:space="preserve"> </w:t>
+      </w:r>
+      <w:r>
+        <w:rPr>
+          <w:lang w:val="en-CA"/>
+        </w:rPr>
+        <w:t>Java</w:t>
+      </w:r>
+      <w:r>
+        <w:rPr>
+          <w:lang w:val="en-CA"/>
+        </w:rPr>
+        <w:t>,</w:t>
       </w:r>
       <w:bookmarkStart w:id="0" w:name="_GoBack"/>
       <w:bookmarkEnd w:id="0"/>
-      <w:r>
-        <w:rPr>
-          <w:lang w:val="en-CA"/>
-        </w:rPr>
-        <w:t xml:space="preserve">operating systems, networks,  </w:t>
-      </w:r>
-      <w:r>
-        <w:rPr>
-          <w:lang w:val="en-CA"/>
-        </w:rPr>
-        <w:t>business a</w:t>
-      </w:r>
-      <w:r>
-        <w:rPr>
-          <w:lang w:val="en-CA"/>
-        </w:rPr>
-        <w:t>pplications, C++,</w:t>
-      </w:r>
-      <w:r>
-        <w:rPr>
-          <w:lang w:val="en-CA"/>
-        </w:rPr>
-        <w:t xml:space="preserve"> </w:t>
-      </w:r>
-      <w:r>
-        <w:rPr>
-          <w:lang w:val="en-CA"/>
-        </w:rPr>
-        <w:t>Java</w:t>
-      </w:r>
       <w:r>
         <w:rPr>
           <w:lang w:val="en-CA"/>
@@ -958,6 +964,7 @@
   <w:style w:type="character" w:default="1" w:styleId="DefaultParagraphFont">
     <w:name w:val="Default Paragraph Font"/>
     <w:uiPriority w:val="1"/>
+    <w:semiHidden/>
     <w:unhideWhenUsed/>
   </w:style>
   <w:style w:type="table" w:default="1" w:styleId="TableNormal">
